--- a/Progress_Reports/Comparing Single & Double Deep-Q Networks for AI Learning to Play Galaga.docx
+++ b/Progress_Reports/Comparing Single & Double Deep-Q Networks for AI Learning to Play Galaga.docx
@@ -1440,16 +1440,14 @@
         </w:rPr>
         <w:t xml:space="preserve">The output is a shape of four to represent the four actions the agents could take in the environment. An agent can go left, go right, fire a </w:t>
       </w:r>
-      <w:proofErr w:type="gramStart"/>
-      <w:r>
-        <w:rPr>
-          <w:rFonts w:ascii="Times New Roman" w:hAnsi="Times New Roman" w:cs="Times New Roman"/>
-          <w:sz w:val="24"/>
-          <w:szCs w:val="24"/>
-        </w:rPr>
-        <w:t>missile</w:t>
-      </w:r>
-      <w:proofErr w:type="gramEnd"/>
+      <w:r>
+        <w:rPr>
+          <w:rFonts w:ascii="Times New Roman" w:hAnsi="Times New Roman" w:cs="Times New Roman"/>
+          <w:sz w:val="24"/>
+          <w:szCs w:val="24"/>
+        </w:rPr>
+        <w:t>missile,</w:t>
+      </w:r>
       <w:r>
         <w:rPr>
           <w:rFonts w:ascii="Times New Roman" w:hAnsi="Times New Roman" w:cs="Times New Roman"/>
@@ -2119,23 +2117,7 @@
               <w:sz w:val="24"/>
               <w:szCs w:val="24"/>
             </w:rPr>
-            <m:t>*</m:t>
-          </m:r>
-          <m:r>
-            <w:rPr>
-              <w:rFonts w:ascii="Cambria Math" w:hAnsi="Cambria Math" w:cs="Times New Roman"/>
-              <w:sz w:val="24"/>
-              <w:szCs w:val="24"/>
-            </w:rPr>
-            <m:t>γ</m:t>
-          </m:r>
-          <m:r>
-            <w:rPr>
-              <w:rFonts w:ascii="Cambria Math" w:hAnsi="Cambria Math" w:cs="Times New Roman"/>
-              <w:sz w:val="24"/>
-              <w:szCs w:val="24"/>
-            </w:rPr>
-            <m:t>*</m:t>
+            <m:t>*γ*</m:t>
           </m:r>
           <m:r>
             <m:rPr>
@@ -3063,25 +3045,12 @@
               <w:sz w:val="24"/>
               <w:szCs w:val="24"/>
             </w:rPr>
-            <m:t xml:space="preserve"> </m:t>
+            <m:t xml:space="preserve"> , ε&gt;0.01</m:t>
           </m:r>
           <m:r>
-            <w:rPr>
-              <w:rFonts w:ascii="Cambria Math" w:hAnsi="Cambria Math" w:cs="Times New Roman"/>
-              <w:sz w:val="24"/>
-              <w:szCs w:val="24"/>
-            </w:rPr>
-            <m:t>,</m:t>
-          </m:r>
-          <m:r>
-            <w:rPr>
-              <w:rFonts w:ascii="Cambria Math" w:hAnsi="Cambria Math" w:cs="Times New Roman"/>
-              <w:sz w:val="24"/>
-              <w:szCs w:val="24"/>
-            </w:rPr>
-            <m:t xml:space="preserve"> ε&gt;0.01</m:t>
-          </m:r>
-          <m:r>
+            <m:rPr>
+              <m:sty m:val="p"/>
+            </m:rPr>
             <w:rPr>
               <w:rFonts w:ascii="Cambria Math" w:hAnsi="Cambria Math" w:cs="Times New Roman"/>
               <w:sz w:val="24"/>
@@ -3422,7 +3391,23 @@
           <w:sz w:val="24"/>
           <w:szCs w:val="24"/>
         </w:rPr>
-        <w:t xml:space="preserve"> This is version 1 of the implementation.</w:t>
+        <w:t xml:space="preserve"> This is </w:t>
+      </w:r>
+      <w:r>
+        <w:rPr>
+          <w:rFonts w:ascii="Times New Roman" w:hAnsi="Times New Roman" w:cs="Times New Roman"/>
+          <w:sz w:val="24"/>
+          <w:szCs w:val="24"/>
+        </w:rPr>
+        <w:t>V</w:t>
+      </w:r>
+      <w:r>
+        <w:rPr>
+          <w:rFonts w:ascii="Times New Roman" w:hAnsi="Times New Roman" w:cs="Times New Roman"/>
+          <w:sz w:val="24"/>
+          <w:szCs w:val="24"/>
+        </w:rPr>
+        <w:t>ersion 1 of the implementation.</w:t>
       </w:r>
     </w:p>
     <w:p>
@@ -5871,15 +5856,7 @@
           <w:sz w:val="24"/>
           <w:szCs w:val="24"/>
         </w:rPr>
-        <w:t>georgefidler1709</w:t>
-      </w:r>
-      <w:r>
-        <w:rPr>
-          <w:rFonts w:ascii="Times New Roman" w:hAnsi="Times New Roman" w:cs="Times New Roman"/>
-          <w:sz w:val="24"/>
-          <w:szCs w:val="24"/>
-        </w:rPr>
-        <w:t xml:space="preserve">. </w:t>
+        <w:t xml:space="preserve">georgefidler1709. </w:t>
       </w:r>
       <w:proofErr w:type="spellStart"/>
       <w:r>
@@ -6208,27 +6185,7 @@
           <w:sz w:val="24"/>
           <w:szCs w:val="24"/>
         </w:rPr>
-        <w:t xml:space="preserve"> (TD) Learning</w:t>
-      </w:r>
-      <w:r>
-        <w:rPr>
-          <w:rFonts w:ascii="Times New Roman" w:hAnsi="Times New Roman" w:cs="Times New Roman"/>
-          <w:i/>
-          <w:iCs/>
-          <w:sz w:val="24"/>
-          <w:szCs w:val="24"/>
-        </w:rPr>
-        <w:t xml:space="preserve">: </w:t>
-      </w:r>
-      <w:r>
-        <w:rPr>
-          <w:rFonts w:ascii="Times New Roman" w:hAnsi="Times New Roman" w:cs="Times New Roman"/>
-          <w:i/>
-          <w:iCs/>
-          <w:sz w:val="24"/>
-          <w:szCs w:val="24"/>
-        </w:rPr>
-        <w:t>Reinforcement Learning using Temporal Difference (TD) Learning</w:t>
+        <w:t xml:space="preserve"> (TD) Learning: Reinforcement Learning using Temporal Difference (TD) Learning</w:t>
       </w:r>
       <w:r>
         <w:rPr>
@@ -6298,27 +6255,7 @@
           <w:sz w:val="24"/>
           <w:szCs w:val="24"/>
         </w:rPr>
-        <w:t xml:space="preserve">Welcome to Deep Reinforcement Learning Part </w:t>
-      </w:r>
-      <w:r>
-        <w:rPr>
-          <w:rFonts w:ascii="Times New Roman" w:hAnsi="Times New Roman" w:cs="Times New Roman"/>
-          <w:i/>
-          <w:iCs/>
-          <w:sz w:val="24"/>
-          <w:szCs w:val="24"/>
-        </w:rPr>
-        <w:t>1:</w:t>
-      </w:r>
-      <w:r>
-        <w:rPr>
-          <w:rFonts w:ascii="Times New Roman" w:hAnsi="Times New Roman" w:cs="Times New Roman"/>
-          <w:i/>
-          <w:iCs/>
-          <w:sz w:val="24"/>
-          <w:szCs w:val="24"/>
-        </w:rPr>
-        <w:t xml:space="preserve"> DQN</w:t>
+        <w:t>Welcome to Deep Reinforcement Learning Part 1: DQN</w:t>
       </w:r>
       <w:r>
         <w:rPr>
@@ -6570,27 +6507,7 @@
           <w:sz w:val="24"/>
           <w:szCs w:val="24"/>
         </w:rPr>
-        <w:t>The Bellman Equation</w:t>
-      </w:r>
-      <w:r>
-        <w:rPr>
-          <w:rFonts w:ascii="Times New Roman" w:hAnsi="Times New Roman" w:cs="Times New Roman"/>
-          <w:i/>
-          <w:iCs/>
-          <w:sz w:val="24"/>
-          <w:szCs w:val="24"/>
-        </w:rPr>
-        <w:t xml:space="preserve">: </w:t>
-      </w:r>
-      <w:r>
-        <w:rPr>
-          <w:rFonts w:ascii="Times New Roman" w:hAnsi="Times New Roman" w:cs="Times New Roman"/>
-          <w:i/>
-          <w:iCs/>
-          <w:sz w:val="24"/>
-          <w:szCs w:val="24"/>
-        </w:rPr>
-        <w:t>V-function and Q-function Explained</w:t>
+        <w:t>The Bellman Equation: V-function and Q-function Explained</w:t>
       </w:r>
       <w:r>
         <w:rPr>
@@ -7431,6 +7348,7 @@
   <w:style w:type="character" w:default="1" w:styleId="DefaultParagraphFont">
     <w:name w:val="Default Paragraph Font"/>
     <w:uiPriority w:val="1"/>
+    <w:semiHidden/>
     <w:unhideWhenUsed/>
   </w:style>
   <w:style w:type="table" w:default="1" w:styleId="TableNormal">

--- a/Progress_Reports/Comparing Single & Double Deep-Q Networks for AI Learning to Play Galaga.docx
+++ b/Progress_Reports/Comparing Single & Double Deep-Q Networks for AI Learning to Play Galaga.docx
@@ -1180,7 +1180,6 @@
       <w:r>
         <w:rPr>
           <w:rFonts w:ascii="Times New Roman" w:hAnsi="Times New Roman" w:cs="Times New Roman"/>
-          <w:noProof/>
         </w:rPr>
         <w:fldChar w:fldCharType="end"/>
       </w:r>
@@ -3112,7 +3111,6 @@
       <w:r>
         <w:rPr>
           <w:rFonts w:ascii="Times New Roman" w:hAnsi="Times New Roman" w:cs="Times New Roman"/>
-          <w:noProof/>
         </w:rPr>
         <w:fldChar w:fldCharType="end"/>
       </w:r>
@@ -3491,6 +3489,76 @@
       <w:r>
         <w:rPr>
           <w:rFonts w:ascii="Times New Roman" w:hAnsi="Times New Roman" w:cs="Times New Roman"/>
+          <w:sz w:val="24"/>
+          <w:szCs w:val="24"/>
+        </w:rPr>
+        <w:t xml:space="preserve">Version 3 is where the hard time limit of 4000 steps per episode was removed to be replaced with an idle-steps limit of 4000. I defined an </w:t>
+      </w:r>
+      <w:proofErr w:type="gramStart"/>
+      <w:r>
+        <w:rPr>
+          <w:rFonts w:ascii="Times New Roman" w:hAnsi="Times New Roman" w:cs="Times New Roman"/>
+          <w:sz w:val="24"/>
+          <w:szCs w:val="24"/>
+        </w:rPr>
+        <w:t>idle-step</w:t>
+      </w:r>
+      <w:proofErr w:type="gramEnd"/>
+      <w:r>
+        <w:rPr>
+          <w:rFonts w:ascii="Times New Roman" w:hAnsi="Times New Roman" w:cs="Times New Roman"/>
+          <w:sz w:val="24"/>
+          <w:szCs w:val="24"/>
+        </w:rPr>
+        <w:t xml:space="preserve"> as a step where the agent took an action that changed neither the </w:t>
+      </w:r>
+      <w:r>
+        <w:rPr>
+          <w:rFonts w:ascii="Times New Roman" w:hAnsi="Times New Roman" w:cs="Times New Roman"/>
+          <w:sz w:val="24"/>
+          <w:szCs w:val="24"/>
+        </w:rPr>
+        <w:t>score or live</w:t>
+      </w:r>
+      <w:r>
+        <w:rPr>
+          <w:rFonts w:ascii="Times New Roman" w:hAnsi="Times New Roman" w:cs="Times New Roman"/>
+          <w:sz w:val="24"/>
+          <w:szCs w:val="24"/>
+        </w:rPr>
+        <w:t xml:space="preserve">s values. This was needed to allow the agent to play till the actual end of the game but also </w:t>
+      </w:r>
+      <w:proofErr w:type="gramStart"/>
+      <w:r>
+        <w:rPr>
+          <w:rFonts w:ascii="Times New Roman" w:hAnsi="Times New Roman" w:cs="Times New Roman"/>
+          <w:sz w:val="24"/>
+          <w:szCs w:val="24"/>
+        </w:rPr>
+        <w:t>still keep</w:t>
+      </w:r>
+      <w:proofErr w:type="gramEnd"/>
+      <w:r>
+        <w:rPr>
+          <w:rFonts w:ascii="Times New Roman" w:hAnsi="Times New Roman" w:cs="Times New Roman"/>
+          <w:sz w:val="24"/>
+          <w:szCs w:val="24"/>
+        </w:rPr>
+        <w:t xml:space="preserve"> it from infinitely looping with strategies that made no progress.</w:t>
+      </w:r>
+    </w:p>
+    <w:p>
+      <w:pPr>
+        <w:spacing w:line="240" w:lineRule="auto"/>
+        <w:rPr>
+          <w:rFonts w:ascii="Times New Roman" w:hAnsi="Times New Roman" w:cs="Times New Roman"/>
+          <w:sz w:val="24"/>
+          <w:szCs w:val="24"/>
+        </w:rPr>
+      </w:pPr>
+      <w:r>
+        <w:rPr>
+          <w:rFonts w:ascii="Times New Roman" w:hAnsi="Times New Roman" w:cs="Times New Roman"/>
           <w:b/>
           <w:bCs/>
           <w:sz w:val="24"/>
@@ -3554,15 +3622,7 @@
           <w:sz w:val="24"/>
           <w:szCs w:val="24"/>
         </w:rPr>
-        <w:t xml:space="preserve">gave the </w:t>
-      </w:r>
-      <w:r>
-        <w:rPr>
-          <w:rFonts w:ascii="Times New Roman" w:hAnsi="Times New Roman" w:cs="Times New Roman"/>
-          <w:sz w:val="24"/>
-          <w:szCs w:val="24"/>
-        </w:rPr>
-        <w:t>agent enough time to beat</w:t>
+        <w:t>gave the agent enough time to beat</w:t>
       </w:r>
       <w:r>
         <w:rPr>
@@ -3823,6 +3883,7 @@
           <w:sz w:val="24"/>
           <w:szCs w:val="24"/>
         </w:rPr>
+        <w:lastRenderedPageBreak/>
         <w:drawing>
           <wp:inline distT="0" distB="0" distL="0" distR="0" wp14:anchorId="5D532586" wp14:editId="71F4A1F6">
             <wp:extent cx="2574365" cy="1930774"/>
@@ -3951,7 +4012,6 @@
           <w:sz w:val="24"/>
           <w:szCs w:val="24"/>
         </w:rPr>
-        <w:lastRenderedPageBreak/>
         <w:drawing>
           <wp:inline distT="0" distB="0" distL="0" distR="0" wp14:anchorId="416EEE77" wp14:editId="1030EA64">
             <wp:extent cx="2562785" cy="1922089"/>
@@ -4229,7 +4289,15 @@
           <w:sz w:val="24"/>
           <w:szCs w:val="24"/>
         </w:rPr>
-        <w:t xml:space="preserve"> 25 to 225 training episodes with the DQN agent getting to and staying at that plateau score of </w:t>
+        <w:t xml:space="preserve"> 25 to 225 training episodes with the DQN agent </w:t>
+      </w:r>
+      <w:r>
+        <w:rPr>
+          <w:rFonts w:ascii="Times New Roman" w:hAnsi="Times New Roman" w:cs="Times New Roman"/>
+          <w:sz w:val="24"/>
+          <w:szCs w:val="24"/>
+        </w:rPr>
+        <w:t xml:space="preserve">getting to and staying at that plateau score of </w:t>
       </w:r>
       <w:r>
         <w:rPr>
@@ -4559,7 +4627,16 @@
           <w:sz w:val="24"/>
           <w:szCs w:val="24"/>
         </w:rPr>
-        <w:t xml:space="preserve"> can only be beaten by destroying every enemy (except for the bonus levels)</w:t>
+        <w:t xml:space="preserve"> can only be beaten by destroying every enemy </w:t>
+      </w:r>
+      <w:r>
+        <w:rPr>
+          <w:rFonts w:ascii="Times New Roman" w:hAnsi="Times New Roman" w:cs="Times New Roman"/>
+          <w:sz w:val="24"/>
+          <w:szCs w:val="24"/>
+        </w:rPr>
+        <w:lastRenderedPageBreak/>
+        <w:t>(except for the bonus levels)</w:t>
       </w:r>
       <w:r>
         <w:rPr>
@@ -4643,7 +4720,6 @@
           <w:sz w:val="24"/>
           <w:szCs w:val="24"/>
         </w:rPr>
-        <w:lastRenderedPageBreak/>
         <w:drawing>
           <wp:inline distT="0" distB="0" distL="0" distR="0" wp14:anchorId="71ADD0DF" wp14:editId="458C57F9">
             <wp:extent cx="2680607" cy="2480462"/>
@@ -5516,8 +5592,606 @@
       <w:r>
         <w:rPr>
           <w:rFonts w:ascii="Times New Roman" w:hAnsi="Times New Roman" w:cs="Times New Roman"/>
+          <w:sz w:val="24"/>
+          <w:szCs w:val="24"/>
+        </w:rPr>
+        <w:t>The results for Version 3, with the idle step limit instead of the total step limit, of both agents is displayed in the figures below.</w:t>
+      </w:r>
+    </w:p>
+    <w:p>
+      <w:pPr>
+        <w:keepNext/>
+        <w:spacing w:line="240" w:lineRule="auto"/>
+        <w:rPr>
+          <w:rFonts w:ascii="Times New Roman" w:hAnsi="Times New Roman" w:cs="Times New Roman"/>
+        </w:rPr>
+      </w:pPr>
+      <w:r>
+        <w:rPr>
+          <w:rFonts w:ascii="Times New Roman" w:hAnsi="Times New Roman" w:cs="Times New Roman"/>
+          <w:noProof/>
+          <w:sz w:val="24"/>
+          <w:szCs w:val="24"/>
+        </w:rPr>
+        <w:drawing>
+          <wp:inline distT="0" distB="0" distL="0" distR="0" wp14:anchorId="055037E8" wp14:editId="6BAA269F">
+            <wp:extent cx="2743200" cy="2057400"/>
+            <wp:effectExtent l="19050" t="19050" r="19050" b="19050"/>
+            <wp:docPr id="7" name="Picture 7" descr="Chart, line chart&#10;&#10;Description automatically generated"/>
+            <wp:cNvGraphicFramePr>
+              <a:graphicFrameLocks xmlns:a="http://schemas.openxmlformats.org/drawingml/2006/main" noChangeAspect="1"/>
+            </wp:cNvGraphicFramePr>
+            <a:graphic xmlns:a="http://schemas.openxmlformats.org/drawingml/2006/main">
+              <a:graphicData uri="http://schemas.openxmlformats.org/drawingml/2006/picture">
+                <pic:pic xmlns:pic="http://schemas.openxmlformats.org/drawingml/2006/picture">
+                  <pic:nvPicPr>
+                    <pic:cNvPr id="7" name="Picture 7" descr="Chart, line chart&#10;&#10;Description automatically generated"/>
+                    <pic:cNvPicPr/>
+                  </pic:nvPicPr>
+                  <pic:blipFill>
+                    <a:blip r:embed="rId21">
+                      <a:extLst>
+                        <a:ext uri="{28A0092B-C50C-407E-A947-70E740481C1C}">
+                          <a14:useLocalDpi xmlns:a14="http://schemas.microsoft.com/office/drawing/2010/main" val="0"/>
+                        </a:ext>
+                      </a:extLst>
+                    </a:blip>
+                    <a:stretch>
+                      <a:fillRect/>
+                    </a:stretch>
+                  </pic:blipFill>
+                  <pic:spPr>
+                    <a:xfrm>
+                      <a:off x="0" y="0"/>
+                      <a:ext cx="2743200" cy="2057400"/>
+                    </a:xfrm>
+                    <a:prstGeom prst="rect">
+                      <a:avLst/>
+                    </a:prstGeom>
+                    <a:ln>
+                      <a:solidFill>
+                        <a:schemeClr val="accent1"/>
+                      </a:solidFill>
+                    </a:ln>
+                  </pic:spPr>
+                </pic:pic>
+              </a:graphicData>
+            </a:graphic>
+          </wp:inline>
+        </w:drawing>
+      </w:r>
+    </w:p>
+    <w:p>
+      <w:pPr>
+        <w:pStyle w:val="Caption"/>
+        <w:rPr>
+          <w:rFonts w:ascii="Times New Roman" w:hAnsi="Times New Roman" w:cs="Times New Roman"/>
+          <w:sz w:val="24"/>
+          <w:szCs w:val="24"/>
+        </w:rPr>
+      </w:pPr>
+      <w:r>
+        <w:rPr>
+          <w:rFonts w:ascii="Times New Roman" w:hAnsi="Times New Roman" w:cs="Times New Roman"/>
+        </w:rPr>
+        <w:t xml:space="preserve">Figure </w:t>
+      </w:r>
+      <w:r>
+        <w:rPr>
+          <w:rFonts w:ascii="Times New Roman" w:hAnsi="Times New Roman" w:cs="Times New Roman"/>
+        </w:rPr>
+        <w:fldChar w:fldCharType="begin"/>
+      </w:r>
+      <w:r>
+        <w:rPr>
+          <w:rFonts w:ascii="Times New Roman" w:hAnsi="Times New Roman" w:cs="Times New Roman"/>
+        </w:rPr>
+        <w:instrText xml:space="preserve"> SEQ Figure \* ARABIC </w:instrText>
+      </w:r>
+      <w:r>
+        <w:rPr>
+          <w:rFonts w:ascii="Times New Roman" w:hAnsi="Times New Roman" w:cs="Times New Roman"/>
+        </w:rPr>
+        <w:fldChar w:fldCharType="separate"/>
+      </w:r>
+      <w:r>
+        <w:rPr>
+          <w:rFonts w:ascii="Times New Roman" w:hAnsi="Times New Roman" w:cs="Times New Roman"/>
+          <w:noProof/>
+        </w:rPr>
+        <w:t>17</w:t>
+      </w:r>
+      <w:r>
+        <w:rPr>
+          <w:rFonts w:ascii="Times New Roman" w:hAnsi="Times New Roman" w:cs="Times New Roman"/>
+        </w:rPr>
+        <w:fldChar w:fldCharType="end"/>
+      </w:r>
+      <w:r>
+        <w:rPr>
+          <w:rFonts w:ascii="Times New Roman" w:hAnsi="Times New Roman" w:cs="Times New Roman"/>
+        </w:rPr>
+        <w:t xml:space="preserve">: </w:t>
+      </w:r>
+      <w:r>
+        <w:rPr>
+          <w:rFonts w:ascii="Times New Roman" w:hAnsi="Times New Roman" w:cs="Times New Roman"/>
+        </w:rPr>
+        <w:t>DQN_v</w:t>
+      </w:r>
+      <w:r>
+        <w:rPr>
+          <w:rFonts w:ascii="Times New Roman" w:hAnsi="Times New Roman" w:cs="Times New Roman"/>
+        </w:rPr>
+        <w:t>3</w:t>
+      </w:r>
+      <w:r>
+        <w:rPr>
+          <w:rFonts w:ascii="Times New Roman" w:hAnsi="Times New Roman" w:cs="Times New Roman"/>
+        </w:rPr>
+        <w:t xml:space="preserve"> Average Score per 25 Episodes with epsilon &gt; 0.</w:t>
+      </w:r>
+    </w:p>
+    <w:p>
+      <w:pPr>
+        <w:keepNext/>
+        <w:spacing w:line="240" w:lineRule="auto"/>
+        <w:rPr>
+          <w:rFonts w:ascii="Times New Roman" w:hAnsi="Times New Roman" w:cs="Times New Roman"/>
+        </w:rPr>
+      </w:pPr>
+      <w:r>
+        <w:rPr>
+          <w:rFonts w:ascii="Times New Roman" w:hAnsi="Times New Roman" w:cs="Times New Roman"/>
           <w:b/>
           <w:bCs/>
+          <w:noProof/>
+          <w:sz w:val="24"/>
+          <w:szCs w:val="24"/>
+        </w:rPr>
+        <w:drawing>
+          <wp:inline distT="0" distB="0" distL="0" distR="0" wp14:anchorId="38924302" wp14:editId="7A1E48A2">
+            <wp:extent cx="2743200" cy="2057400"/>
+            <wp:effectExtent l="19050" t="19050" r="19050" b="19050"/>
+            <wp:docPr id="8" name="Picture 8" descr="Chart, line chart&#10;&#10;Description automatically generated"/>
+            <wp:cNvGraphicFramePr>
+              <a:graphicFrameLocks xmlns:a="http://schemas.openxmlformats.org/drawingml/2006/main" noChangeAspect="1"/>
+            </wp:cNvGraphicFramePr>
+            <a:graphic xmlns:a="http://schemas.openxmlformats.org/drawingml/2006/main">
+              <a:graphicData uri="http://schemas.openxmlformats.org/drawingml/2006/picture">
+                <pic:pic xmlns:pic="http://schemas.openxmlformats.org/drawingml/2006/picture">
+                  <pic:nvPicPr>
+                    <pic:cNvPr id="8" name="Picture 8" descr="Chart, line chart&#10;&#10;Description automatically generated"/>
+                    <pic:cNvPicPr/>
+                  </pic:nvPicPr>
+                  <pic:blipFill>
+                    <a:blip r:embed="rId22">
+                      <a:extLst>
+                        <a:ext uri="{28A0092B-C50C-407E-A947-70E740481C1C}">
+                          <a14:useLocalDpi xmlns:a14="http://schemas.microsoft.com/office/drawing/2010/main" val="0"/>
+                        </a:ext>
+                      </a:extLst>
+                    </a:blip>
+                    <a:stretch>
+                      <a:fillRect/>
+                    </a:stretch>
+                  </pic:blipFill>
+                  <pic:spPr>
+                    <a:xfrm>
+                      <a:off x="0" y="0"/>
+                      <a:ext cx="2743200" cy="2057400"/>
+                    </a:xfrm>
+                    <a:prstGeom prst="rect">
+                      <a:avLst/>
+                    </a:prstGeom>
+                    <a:ln>
+                      <a:solidFill>
+                        <a:schemeClr val="accent1"/>
+                      </a:solidFill>
+                    </a:ln>
+                  </pic:spPr>
+                </pic:pic>
+              </a:graphicData>
+            </a:graphic>
+          </wp:inline>
+        </w:drawing>
+      </w:r>
+    </w:p>
+    <w:p>
+      <w:pPr>
+        <w:pStyle w:val="Caption"/>
+        <w:rPr>
+          <w:rFonts w:ascii="Times New Roman" w:hAnsi="Times New Roman" w:cs="Times New Roman"/>
+          <w:b/>
+          <w:bCs/>
+          <w:sz w:val="24"/>
+          <w:szCs w:val="24"/>
+        </w:rPr>
+      </w:pPr>
+      <w:r>
+        <w:rPr>
+          <w:rFonts w:ascii="Times New Roman" w:hAnsi="Times New Roman" w:cs="Times New Roman"/>
+        </w:rPr>
+        <w:t xml:space="preserve">Figure </w:t>
+      </w:r>
+      <w:r>
+        <w:rPr>
+          <w:rFonts w:ascii="Times New Roman" w:hAnsi="Times New Roman" w:cs="Times New Roman"/>
+        </w:rPr>
+        <w:fldChar w:fldCharType="begin"/>
+      </w:r>
+      <w:r>
+        <w:rPr>
+          <w:rFonts w:ascii="Times New Roman" w:hAnsi="Times New Roman" w:cs="Times New Roman"/>
+        </w:rPr>
+        <w:instrText xml:space="preserve"> SEQ Figure \* ARABIC </w:instrText>
+      </w:r>
+      <w:r>
+        <w:rPr>
+          <w:rFonts w:ascii="Times New Roman" w:hAnsi="Times New Roman" w:cs="Times New Roman"/>
+        </w:rPr>
+        <w:fldChar w:fldCharType="separate"/>
+      </w:r>
+      <w:r>
+        <w:rPr>
+          <w:rFonts w:ascii="Times New Roman" w:hAnsi="Times New Roman" w:cs="Times New Roman"/>
+          <w:noProof/>
+        </w:rPr>
+        <w:t>18</w:t>
+      </w:r>
+      <w:r>
+        <w:rPr>
+          <w:rFonts w:ascii="Times New Roman" w:hAnsi="Times New Roman" w:cs="Times New Roman"/>
+        </w:rPr>
+        <w:fldChar w:fldCharType="end"/>
+      </w:r>
+      <w:r>
+        <w:rPr>
+          <w:rFonts w:ascii="Times New Roman" w:hAnsi="Times New Roman" w:cs="Times New Roman"/>
+        </w:rPr>
+        <w:t>: Results of running the DQN_v</w:t>
+      </w:r>
+      <w:r>
+        <w:rPr>
+          <w:rFonts w:ascii="Times New Roman" w:hAnsi="Times New Roman" w:cs="Times New Roman"/>
+        </w:rPr>
+        <w:t>3</w:t>
+      </w:r>
+      <w:r>
+        <w:rPr>
+          <w:rFonts w:ascii="Times New Roman" w:hAnsi="Times New Roman" w:cs="Times New Roman"/>
+        </w:rPr>
+        <w:t xml:space="preserve"> agent with epsilon = 0 using the weights it learned after training.</w:t>
+      </w:r>
+    </w:p>
+    <w:p>
+      <w:pPr>
+        <w:keepNext/>
+        <w:spacing w:line="240" w:lineRule="auto"/>
+      </w:pPr>
+      <w:r>
+        <w:rPr>
+          <w:rFonts w:ascii="Times New Roman" w:hAnsi="Times New Roman" w:cs="Times New Roman"/>
+          <w:b/>
+          <w:bCs/>
+          <w:noProof/>
+          <w:sz w:val="24"/>
+          <w:szCs w:val="24"/>
+        </w:rPr>
+        <w:drawing>
+          <wp:inline distT="0" distB="0" distL="0" distR="0" wp14:anchorId="53886D3E" wp14:editId="01F052F1">
+            <wp:extent cx="2743200" cy="2057400"/>
+            <wp:effectExtent l="19050" t="19050" r="19050" b="19050"/>
+            <wp:docPr id="13" name="Picture 13" descr="Chart, line chart&#10;&#10;Description automatically generated"/>
+            <wp:cNvGraphicFramePr>
+              <a:graphicFrameLocks xmlns:a="http://schemas.openxmlformats.org/drawingml/2006/main" noChangeAspect="1"/>
+            </wp:cNvGraphicFramePr>
+            <a:graphic xmlns:a="http://schemas.openxmlformats.org/drawingml/2006/main">
+              <a:graphicData uri="http://schemas.openxmlformats.org/drawingml/2006/picture">
+                <pic:pic xmlns:pic="http://schemas.openxmlformats.org/drawingml/2006/picture">
+                  <pic:nvPicPr>
+                    <pic:cNvPr id="13" name="Picture 13" descr="Chart, line chart&#10;&#10;Description automatically generated"/>
+                    <pic:cNvPicPr/>
+                  </pic:nvPicPr>
+                  <pic:blipFill>
+                    <a:blip r:embed="rId23">
+                      <a:extLst>
+                        <a:ext uri="{28A0092B-C50C-407E-A947-70E740481C1C}">
+                          <a14:useLocalDpi xmlns:a14="http://schemas.microsoft.com/office/drawing/2010/main" val="0"/>
+                        </a:ext>
+                      </a:extLst>
+                    </a:blip>
+                    <a:stretch>
+                      <a:fillRect/>
+                    </a:stretch>
+                  </pic:blipFill>
+                  <pic:spPr>
+                    <a:xfrm>
+                      <a:off x="0" y="0"/>
+                      <a:ext cx="2743200" cy="2057400"/>
+                    </a:xfrm>
+                    <a:prstGeom prst="rect">
+                      <a:avLst/>
+                    </a:prstGeom>
+                    <a:ln>
+                      <a:solidFill>
+                        <a:schemeClr val="accent1"/>
+                      </a:solidFill>
+                    </a:ln>
+                  </pic:spPr>
+                </pic:pic>
+              </a:graphicData>
+            </a:graphic>
+          </wp:inline>
+        </w:drawing>
+      </w:r>
+    </w:p>
+    <w:p>
+      <w:pPr>
+        <w:pStyle w:val="Caption"/>
+        <w:rPr>
+          <w:rFonts w:ascii="Times New Roman" w:hAnsi="Times New Roman" w:cs="Times New Roman"/>
+          <w:b/>
+          <w:bCs/>
+          <w:sz w:val="24"/>
+          <w:szCs w:val="24"/>
+        </w:rPr>
+      </w:pPr>
+      <w:r>
+        <w:t xml:space="preserve">Figure </w:t>
+      </w:r>
+      <w:fldSimple w:instr=" SEQ Figure \* ARABIC ">
+        <w:r>
+          <w:rPr>
+            <w:noProof/>
+          </w:rPr>
+          <w:t>19</w:t>
+        </w:r>
+      </w:fldSimple>
+      <w:r>
+        <w:t>: D</w:t>
+      </w:r>
+      <w:r>
+        <w:t>DQN_v3 Average Score per 25 Episodes with epsilon &gt; 0.</w:t>
+      </w:r>
+    </w:p>
+    <w:p>
+      <w:pPr>
+        <w:keepNext/>
+        <w:spacing w:line="240" w:lineRule="auto"/>
+      </w:pPr>
+      <w:r>
+        <w:rPr>
+          <w:rFonts w:ascii="Times New Roman" w:hAnsi="Times New Roman" w:cs="Times New Roman"/>
+          <w:b/>
+          <w:bCs/>
+          <w:noProof/>
+          <w:sz w:val="24"/>
+          <w:szCs w:val="24"/>
+        </w:rPr>
+        <w:lastRenderedPageBreak/>
+        <w:drawing>
+          <wp:inline distT="0" distB="0" distL="0" distR="0" wp14:anchorId="3A6FE00F" wp14:editId="26A48952">
+            <wp:extent cx="2743200" cy="2057400"/>
+            <wp:effectExtent l="19050" t="19050" r="19050" b="19050"/>
+            <wp:docPr id="15" name="Picture 15" descr="Chart&#10;&#10;Description automatically generated"/>
+            <wp:cNvGraphicFramePr>
+              <a:graphicFrameLocks xmlns:a="http://schemas.openxmlformats.org/drawingml/2006/main" noChangeAspect="1"/>
+            </wp:cNvGraphicFramePr>
+            <a:graphic xmlns:a="http://schemas.openxmlformats.org/drawingml/2006/main">
+              <a:graphicData uri="http://schemas.openxmlformats.org/drawingml/2006/picture">
+                <pic:pic xmlns:pic="http://schemas.openxmlformats.org/drawingml/2006/picture">
+                  <pic:nvPicPr>
+                    <pic:cNvPr id="15" name="Picture 15" descr="Chart&#10;&#10;Description automatically generated"/>
+                    <pic:cNvPicPr/>
+                  </pic:nvPicPr>
+                  <pic:blipFill>
+                    <a:blip r:embed="rId24">
+                      <a:extLst>
+                        <a:ext uri="{28A0092B-C50C-407E-A947-70E740481C1C}">
+                          <a14:useLocalDpi xmlns:a14="http://schemas.microsoft.com/office/drawing/2010/main" val="0"/>
+                        </a:ext>
+                      </a:extLst>
+                    </a:blip>
+                    <a:stretch>
+                      <a:fillRect/>
+                    </a:stretch>
+                  </pic:blipFill>
+                  <pic:spPr>
+                    <a:xfrm>
+                      <a:off x="0" y="0"/>
+                      <a:ext cx="2743200" cy="2057400"/>
+                    </a:xfrm>
+                    <a:prstGeom prst="rect">
+                      <a:avLst/>
+                    </a:prstGeom>
+                    <a:ln>
+                      <a:solidFill>
+                        <a:schemeClr val="accent1"/>
+                      </a:solidFill>
+                    </a:ln>
+                  </pic:spPr>
+                </pic:pic>
+              </a:graphicData>
+            </a:graphic>
+          </wp:inline>
+        </w:drawing>
+      </w:r>
+    </w:p>
+    <w:p>
+      <w:pPr>
+        <w:pStyle w:val="Caption"/>
+        <w:rPr>
+          <w:rFonts w:ascii="Times New Roman" w:hAnsi="Times New Roman" w:cs="Times New Roman"/>
+          <w:b/>
+          <w:bCs/>
+          <w:sz w:val="24"/>
+          <w:szCs w:val="24"/>
+        </w:rPr>
+      </w:pPr>
+      <w:r>
+        <w:t xml:space="preserve">Figure </w:t>
+      </w:r>
+      <w:fldSimple w:instr=" SEQ Figure \* ARABIC ">
+        <w:r>
+          <w:rPr>
+            <w:noProof/>
+          </w:rPr>
+          <w:t>20</w:t>
+        </w:r>
+      </w:fldSimple>
+      <w:r>
+        <w:t xml:space="preserve">: </w:t>
+      </w:r>
+      <w:r>
+        <w:t xml:space="preserve">Results of running the </w:t>
+      </w:r>
+      <w:r>
+        <w:t>D</w:t>
+      </w:r>
+      <w:r>
+        <w:t>DQN_v3 agent with epsilon = 0 using the weights it learned after training</w:t>
+      </w:r>
+      <w:r>
+        <w:t>.</w:t>
+      </w:r>
+    </w:p>
+    <w:p>
+      <w:pPr>
+        <w:spacing w:line="240" w:lineRule="auto"/>
+        <w:rPr>
+          <w:rFonts w:ascii="Times New Roman" w:hAnsi="Times New Roman" w:cs="Times New Roman"/>
+          <w:sz w:val="24"/>
+          <w:szCs w:val="24"/>
+        </w:rPr>
+      </w:pPr>
+      <w:r>
+        <w:rPr>
+          <w:rFonts w:ascii="Times New Roman" w:hAnsi="Times New Roman" w:cs="Times New Roman"/>
+          <w:sz w:val="24"/>
+          <w:szCs w:val="24"/>
+        </w:rPr>
+        <w:t xml:space="preserve">This version also had very different results between the </w:t>
+      </w:r>
+      <w:r>
+        <w:rPr>
+          <w:rFonts w:ascii="Times New Roman" w:hAnsi="Times New Roman" w:cs="Times New Roman"/>
+          <w:sz w:val="24"/>
+          <w:szCs w:val="24"/>
+        </w:rPr>
+        <w:t>two,</w:t>
+      </w:r>
+      <w:r>
+        <w:rPr>
+          <w:rFonts w:ascii="Times New Roman" w:hAnsi="Times New Roman" w:cs="Times New Roman"/>
+          <w:sz w:val="24"/>
+          <w:szCs w:val="24"/>
+        </w:rPr>
+        <w:t xml:space="preserve"> but </w:t>
+      </w:r>
+      <w:r>
+        <w:rPr>
+          <w:rFonts w:ascii="Times New Roman" w:hAnsi="Times New Roman" w:cs="Times New Roman"/>
+          <w:sz w:val="24"/>
+          <w:szCs w:val="24"/>
+        </w:rPr>
+        <w:t>the “victor” status flipped from the DQN to the DDQN agent.</w:t>
+      </w:r>
+    </w:p>
+    <w:p>
+      <w:pPr>
+        <w:spacing w:line="240" w:lineRule="auto"/>
+        <w:rPr>
+          <w:rFonts w:ascii="Times New Roman" w:hAnsi="Times New Roman" w:cs="Times New Roman"/>
+          <w:sz w:val="24"/>
+          <w:szCs w:val="24"/>
+        </w:rPr>
+      </w:pPr>
+      <w:r>
+        <w:rPr>
+          <w:rFonts w:ascii="Times New Roman" w:hAnsi="Times New Roman" w:cs="Times New Roman"/>
+          <w:sz w:val="24"/>
+          <w:szCs w:val="24"/>
+        </w:rPr>
+        <w:t xml:space="preserve">The DQN agent appears to hold a steady score at least during training but performs poorly after training with a decreasing score meaning that it is learning to lose instead of win </w:t>
+      </w:r>
+      <w:r>
+        <w:rPr>
+          <w:rFonts w:ascii="Times New Roman" w:hAnsi="Times New Roman" w:cs="Times New Roman"/>
+          <w:i/>
+          <w:iCs/>
+          <w:sz w:val="24"/>
+          <w:szCs w:val="24"/>
+        </w:rPr>
+        <w:t>Galaga</w:t>
+      </w:r>
+      <w:r>
+        <w:rPr>
+          <w:rFonts w:ascii="Times New Roman" w:hAnsi="Times New Roman" w:cs="Times New Roman"/>
+          <w:sz w:val="24"/>
+          <w:szCs w:val="24"/>
+        </w:rPr>
+        <w:t>.</w:t>
+      </w:r>
+    </w:p>
+    <w:p>
+      <w:pPr>
+        <w:spacing w:line="240" w:lineRule="auto"/>
+        <w:rPr>
+          <w:rFonts w:ascii="Times New Roman" w:hAnsi="Times New Roman" w:cs="Times New Roman"/>
+          <w:sz w:val="24"/>
+          <w:szCs w:val="24"/>
+        </w:rPr>
+      </w:pPr>
+      <w:r>
+        <w:rPr>
+          <w:rFonts w:ascii="Times New Roman" w:hAnsi="Times New Roman" w:cs="Times New Roman"/>
+          <w:sz w:val="24"/>
+          <w:szCs w:val="24"/>
+        </w:rPr>
+        <w:t xml:space="preserve">The DDQN agent appears to learn to score highly at around 10,000 points but then plateaus with occasional dips in score after training. During training, the DDQN agent </w:t>
+      </w:r>
+      <w:r>
+        <w:rPr>
+          <w:rFonts w:ascii="Times New Roman" w:hAnsi="Times New Roman" w:cs="Times New Roman"/>
+          <w:sz w:val="24"/>
+          <w:szCs w:val="24"/>
+        </w:rPr>
+        <w:t xml:space="preserve">shows a moderately increasing training slope suggesting that it is in fact learning to beat </w:t>
+      </w:r>
+      <w:r>
+        <w:rPr>
+          <w:rFonts w:ascii="Times New Roman" w:hAnsi="Times New Roman" w:cs="Times New Roman"/>
+          <w:i/>
+          <w:iCs/>
+          <w:sz w:val="24"/>
+          <w:szCs w:val="24"/>
+        </w:rPr>
+        <w:t>Galaga</w:t>
+      </w:r>
+      <w:r>
+        <w:rPr>
+          <w:rFonts w:ascii="Times New Roman" w:hAnsi="Times New Roman" w:cs="Times New Roman"/>
+          <w:sz w:val="24"/>
+          <w:szCs w:val="24"/>
+        </w:rPr>
+        <w:t>. However, it seems to favor using only the same “lazy” center strategy previously seen.</w:t>
+      </w:r>
+    </w:p>
+    <w:p>
+      <w:pPr>
+        <w:spacing w:line="240" w:lineRule="auto"/>
+        <w:rPr>
+          <w:rFonts w:ascii="Times New Roman" w:hAnsi="Times New Roman" w:cs="Times New Roman"/>
+          <w:sz w:val="24"/>
+          <w:szCs w:val="24"/>
+        </w:rPr>
+      </w:pPr>
+      <w:r>
+        <w:rPr>
+          <w:rFonts w:ascii="Times New Roman" w:hAnsi="Times New Roman" w:cs="Times New Roman"/>
+          <w:b/>
+          <w:bCs/>
           <w:sz w:val="24"/>
           <w:szCs w:val="24"/>
         </w:rPr>
@@ -5539,7 +6213,23 @@
           <w:sz w:val="24"/>
           <w:szCs w:val="24"/>
         </w:rPr>
-        <w:t>I implemented DQN and DDQN agents to play Galaga with the help of OpenAI Gym-Retro and TensorFlow. I then trained Version one of both agents for 900 episodes each. Out of the two DDQN performed the worst but not by much.</w:t>
+        <w:t xml:space="preserve">I implemented DQN and DDQN agents to play Galaga with the help of OpenAI Gym-Retro and TensorFlow. I then trained Version </w:t>
+      </w:r>
+      <w:r>
+        <w:rPr>
+          <w:rFonts w:ascii="Times New Roman" w:hAnsi="Times New Roman" w:cs="Times New Roman"/>
+          <w:sz w:val="24"/>
+          <w:szCs w:val="24"/>
+        </w:rPr>
+        <w:t>1</w:t>
+      </w:r>
+      <w:r>
+        <w:rPr>
+          <w:rFonts w:ascii="Times New Roman" w:hAnsi="Times New Roman" w:cs="Times New Roman"/>
+          <w:sz w:val="24"/>
+          <w:szCs w:val="24"/>
+        </w:rPr>
+        <w:t xml:space="preserve"> of both agents for 900 episodes each. Out of the two DDQN performed the worst but not by much.</w:t>
       </w:r>
     </w:p>
     <w:p>
@@ -5557,15 +6247,15 @@
           <w:sz w:val="24"/>
           <w:szCs w:val="24"/>
         </w:rPr>
-        <w:t xml:space="preserve">Dissatisfied with the forgetfulness of the agents, I decreased the epsilon decay rate so </w:t>
-      </w:r>
-      <w:r>
-        <w:rPr>
-          <w:rFonts w:ascii="Times New Roman" w:hAnsi="Times New Roman" w:cs="Times New Roman"/>
-          <w:sz w:val="24"/>
-          <w:szCs w:val="24"/>
-        </w:rPr>
-        <w:t xml:space="preserve">that they would spend more episodes exploring. This became version 2 of the agents which were both trained for roughly 300 episodes each. The DQN agent was the clear winner for this case having a positive learning curve with </w:t>
+        <w:t xml:space="preserve">Dissatisfied with the forgetfulness of the agents, I decreased the epsilon decay rate so that they would spend more episodes exploring. This became version 2 of the agents which were both trained for roughly </w:t>
+      </w:r>
+      <w:r>
+        <w:rPr>
+          <w:rFonts w:ascii="Times New Roman" w:hAnsi="Times New Roman" w:cs="Times New Roman"/>
+          <w:sz w:val="24"/>
+          <w:szCs w:val="24"/>
+        </w:rPr>
+        <w:t xml:space="preserve">300 episodes each. The DQN agent was the clear winner for this case having a positive learning curve with </w:t>
       </w:r>
       <m:oMath>
         <m:r>
@@ -5601,7 +6291,71 @@
           <w:sz w:val="24"/>
           <w:szCs w:val="24"/>
         </w:rPr>
-        <w:t xml:space="preserve">I had also planned to pit them against each other with a more faithful representation of the </w:t>
+        <w:t>Thankfully</w:t>
+      </w:r>
+      <w:r>
+        <w:rPr>
+          <w:rFonts w:ascii="Times New Roman" w:hAnsi="Times New Roman" w:cs="Times New Roman"/>
+          <w:sz w:val="24"/>
+          <w:szCs w:val="24"/>
+        </w:rPr>
+        <w:t xml:space="preserve">, I was able to get enough clear results using the </w:t>
+      </w:r>
+      <w:r>
+        <w:rPr>
+          <w:rFonts w:ascii="Times New Roman" w:hAnsi="Times New Roman" w:cs="Times New Roman"/>
+          <w:sz w:val="24"/>
+          <w:szCs w:val="24"/>
+        </w:rPr>
+        <w:t>Center for High Performance Computing resources provided by University of Utah before this project ended</w:t>
+      </w:r>
+      <w:r>
+        <w:rPr>
+          <w:rFonts w:ascii="Times New Roman" w:hAnsi="Times New Roman" w:cs="Times New Roman"/>
+          <w:sz w:val="24"/>
+          <w:szCs w:val="24"/>
+        </w:rPr>
+        <w:t xml:space="preserve"> for Version 3 of the agents</w:t>
+      </w:r>
+      <w:r>
+        <w:rPr>
+          <w:rFonts w:ascii="Times New Roman" w:hAnsi="Times New Roman" w:cs="Times New Roman"/>
+          <w:sz w:val="24"/>
+          <w:szCs w:val="24"/>
+        </w:rPr>
+        <w:t>.</w:t>
+      </w:r>
+      <w:r>
+        <w:rPr>
+          <w:rFonts w:ascii="Times New Roman" w:hAnsi="Times New Roman" w:cs="Times New Roman"/>
+          <w:sz w:val="24"/>
+          <w:szCs w:val="24"/>
+        </w:rPr>
+        <w:t xml:space="preserve"> </w:t>
+      </w:r>
+      <w:r>
+        <w:rPr>
+          <w:rFonts w:ascii="Times New Roman" w:hAnsi="Times New Roman" w:cs="Times New Roman"/>
+          <w:sz w:val="24"/>
+          <w:szCs w:val="24"/>
+        </w:rPr>
+        <w:t>I had</w:t>
+      </w:r>
+      <w:r>
+        <w:rPr>
+          <w:rFonts w:ascii="Times New Roman" w:hAnsi="Times New Roman" w:cs="Times New Roman"/>
+          <w:sz w:val="24"/>
+          <w:szCs w:val="24"/>
+        </w:rPr>
+        <w:t xml:space="preserve"> desired</w:t>
+      </w:r>
+      <w:r>
+        <w:rPr>
+          <w:rFonts w:ascii="Times New Roman" w:hAnsi="Times New Roman" w:cs="Times New Roman"/>
+          <w:sz w:val="24"/>
+          <w:szCs w:val="24"/>
+        </w:rPr>
+        <w:t xml:space="preserve"> to pit them against each other with a more faithful representation of the </w:t>
       </w:r>
       <w:r>
         <w:rPr>
@@ -5637,15 +6391,15 @@
           <w:sz w:val="24"/>
           <w:szCs w:val="24"/>
         </w:rPr>
-        <w:t xml:space="preserve"> beyond the first few levels. To solve this, I had added an idle steps limit to replace the original limit. This would’ve allowed the agents to experience more of the environment and prevented infinite looping. Sadly, I was unable to get enough clear results using the </w:t>
-      </w:r>
-      <w:r>
-        <w:rPr>
-          <w:rFonts w:ascii="Times New Roman" w:hAnsi="Times New Roman" w:cs="Times New Roman"/>
-          <w:sz w:val="24"/>
-          <w:szCs w:val="24"/>
-        </w:rPr>
-        <w:t>Center for High Performance Computing resources provided by University of Utah before this project ended.</w:t>
+        <w:t xml:space="preserve"> beyond the first few levels. To solve this, I added an idle steps limit to replace the original limit. This allowed the agents to experience more of the environment and prevented infinite looping.</w:t>
+      </w:r>
+      <w:r>
+        <w:rPr>
+          <w:rFonts w:ascii="Times New Roman" w:hAnsi="Times New Roman" w:cs="Times New Roman"/>
+          <w:sz w:val="24"/>
+          <w:szCs w:val="24"/>
+        </w:rPr>
+        <w:t xml:space="preserve"> I then trained them for 500 episodes each.</w:t>
       </w:r>
     </w:p>
     <w:p>
@@ -5657,6 +6411,14 @@
           <w:szCs w:val="24"/>
         </w:rPr>
       </w:pPr>
+      <w:r>
+        <w:rPr>
+          <w:rFonts w:ascii="Times New Roman" w:hAnsi="Times New Roman" w:cs="Times New Roman"/>
+          <w:sz w:val="24"/>
+          <w:szCs w:val="24"/>
+        </w:rPr>
+        <w:t>Surprisingly, DQN was the dunce this time with a pitiful inconsistent score of around 6,000 points while DDQN excelled with a consistent score nearing 10,000 points.</w:t>
+      </w:r>
     </w:p>
     <w:p>
       <w:pPr>
@@ -5693,47 +6455,23 @@
           <w:sz w:val="24"/>
           <w:szCs w:val="24"/>
         </w:rPr>
-        <w:t xml:space="preserve">The results for </w:t>
-      </w:r>
-      <w:r>
-        <w:rPr>
-          <w:rFonts w:ascii="Times New Roman" w:hAnsi="Times New Roman" w:cs="Times New Roman"/>
-          <w:sz w:val="24"/>
-          <w:szCs w:val="24"/>
-        </w:rPr>
-        <w:t xml:space="preserve">Version 1 and Version 2 </w:t>
-      </w:r>
-      <w:r>
-        <w:rPr>
-          <w:rFonts w:ascii="Times New Roman" w:hAnsi="Times New Roman" w:cs="Times New Roman"/>
-          <w:sz w:val="24"/>
-          <w:szCs w:val="24"/>
-        </w:rPr>
-        <w:t xml:space="preserve">currently point towards </w:t>
-      </w:r>
-      <w:r>
-        <w:rPr>
-          <w:rFonts w:ascii="Times New Roman" w:hAnsi="Times New Roman" w:cs="Times New Roman"/>
-          <w:sz w:val="24"/>
-          <w:szCs w:val="24"/>
-        </w:rPr>
-        <w:t xml:space="preserve">DQNs being better than DDQNs in this environment. </w:t>
-      </w:r>
-      <w:r>
-        <w:rPr>
-          <w:rFonts w:ascii="Times New Roman" w:hAnsi="Times New Roman" w:cs="Times New Roman"/>
-          <w:sz w:val="24"/>
-          <w:szCs w:val="24"/>
-        </w:rPr>
-        <w:t>Especially with Version 2, t</w:t>
-      </w:r>
-      <w:r>
-        <w:rPr>
-          <w:rFonts w:ascii="Times New Roman" w:hAnsi="Times New Roman" w:cs="Times New Roman"/>
-          <w:sz w:val="24"/>
-          <w:szCs w:val="24"/>
-        </w:rPr>
-        <w:t xml:space="preserve">he DQN agent is more stable during training, and more consistently scores higher over time as it learns. I honestly believe the results to more inconclusive since </w:t>
+        <w:t xml:space="preserve">The results </w:t>
+      </w:r>
+      <w:r>
+        <w:rPr>
+          <w:rFonts w:ascii="Times New Roman" w:hAnsi="Times New Roman" w:cs="Times New Roman"/>
+          <w:sz w:val="24"/>
+          <w:szCs w:val="24"/>
+        </w:rPr>
+        <w:t>are inconclusive for many reasons. One of these is the disparity of the results with neither agent showing a particular quality that gave it an edge over the other. Another reason is that</w:t>
+      </w:r>
+      <w:r>
+        <w:rPr>
+          <w:rFonts w:ascii="Times New Roman" w:hAnsi="Times New Roman" w:cs="Times New Roman"/>
+          <w:sz w:val="24"/>
+          <w:szCs w:val="24"/>
+        </w:rPr>
+        <w:t xml:space="preserve"> </w:t>
       </w:r>
       <w:r>
         <w:rPr>
@@ -5784,27 +6522,22 @@
           <w:sz w:val="24"/>
           <w:szCs w:val="24"/>
         </w:rPr>
-        <w:t xml:space="preserve"> implementation code along with previous weights, measurements, and </w:t>
-      </w:r>
-      <w:r>
-        <w:rPr>
-          <w:rFonts w:ascii="Times New Roman" w:hAnsi="Times New Roman" w:cs="Times New Roman"/>
-          <w:sz w:val="24"/>
-          <w:szCs w:val="24"/>
+        <w:t xml:space="preserve"> implementation code along with previous weights, measurements, and more can be found at my GitHub page:</w:t>
+      </w:r>
+      <w:r>
+        <w:rPr>
+          <w:rFonts w:ascii="Times New Roman" w:hAnsi="Times New Roman" w:cs="Times New Roman"/>
+        </w:rPr>
+        <w:t xml:space="preserve"> </w:t>
+      </w:r>
+      <w:r>
+        <w:rPr>
+          <w:rFonts w:ascii="Times New Roman" w:hAnsi="Times New Roman" w:cs="Times New Roman"/>
+          <w:sz w:val="24"/>
+          <w:szCs w:val="24"/>
+          <w:u w:val="single"/>
         </w:rPr>
         <w:lastRenderedPageBreak/>
-        <w:t>more can be found at my GitHub page:</w:t>
-      </w:r>
-      <w:r>
-        <w:t xml:space="preserve"> </w:t>
-      </w:r>
-      <w:r>
-        <w:rPr>
-          <w:rFonts w:ascii="Times New Roman" w:hAnsi="Times New Roman" w:cs="Times New Roman"/>
-          <w:sz w:val="24"/>
-          <w:szCs w:val="24"/>
-          <w:u w:val="single"/>
-        </w:rPr>
         <w:t>https://github.com/bstew794/Galaga_RL_AI</w:t>
       </w:r>
       <w:r>
@@ -5878,7 +6611,7 @@
         </w:rPr>
         <w:t xml:space="preserve">. </w:t>
       </w:r>
-      <w:hyperlink r:id="rId21" w:history="1">
+      <w:hyperlink r:id="rId25" w:history="1">
         <w:r>
           <w:rPr>
             <w:rStyle w:val="Hyperlink"/>
@@ -5973,7 +6706,7 @@
         </w:rPr>
         <w:t xml:space="preserve">. </w:t>
       </w:r>
-      <w:hyperlink r:id="rId22" w:history="1">
+      <w:hyperlink r:id="rId26" w:history="1">
         <w:r>
           <w:rPr>
             <w:rStyle w:val="Hyperlink"/>
@@ -6065,7 +6798,7 @@
         </w:rPr>
         <w:t xml:space="preserve">. </w:t>
       </w:r>
-      <w:hyperlink r:id="rId23" w:history="1">
+      <w:hyperlink r:id="rId27" w:history="1">
         <w:r>
           <w:rPr>
             <w:rStyle w:val="Hyperlink"/>
@@ -6154,8 +6887,9 @@
           <w:sz w:val="24"/>
           <w:szCs w:val="24"/>
         </w:rPr>
-        <w:t>Differen</w:t>
-      </w:r>
+        <w:t>Differenace</w:t>
+      </w:r>
+      <w:proofErr w:type="spellEnd"/>
       <w:r>
         <w:rPr>
           <w:rFonts w:ascii="Times New Roman" w:hAnsi="Times New Roman" w:cs="Times New Roman"/>
@@ -6164,27 +6898,6 @@
           <w:sz w:val="24"/>
           <w:szCs w:val="24"/>
         </w:rPr>
-        <w:t>a</w:t>
-      </w:r>
-      <w:r>
-        <w:rPr>
-          <w:rFonts w:ascii="Times New Roman" w:hAnsi="Times New Roman" w:cs="Times New Roman"/>
-          <w:i/>
-          <w:iCs/>
-          <w:sz w:val="24"/>
-          <w:szCs w:val="24"/>
-        </w:rPr>
-        <w:t>ce</w:t>
-      </w:r>
-      <w:proofErr w:type="spellEnd"/>
-      <w:r>
-        <w:rPr>
-          <w:rFonts w:ascii="Times New Roman" w:hAnsi="Times New Roman" w:cs="Times New Roman"/>
-          <w:i/>
-          <w:iCs/>
-          <w:sz w:val="24"/>
-          <w:szCs w:val="24"/>
-        </w:rPr>
         <w:t xml:space="preserve"> (TD) Learning: Reinforcement Learning using Temporal Difference (TD) Learning</w:t>
       </w:r>
       <w:r>
@@ -6195,7 +6908,7 @@
         </w:rPr>
         <w:t xml:space="preserve">. </w:t>
       </w:r>
-      <w:hyperlink r:id="rId24" w:history="1">
+      <w:hyperlink r:id="rId28" w:history="1">
         <w:r>
           <w:rPr>
             <w:rStyle w:val="Hyperlink"/>
@@ -6265,7 +6978,7 @@
         </w:rPr>
         <w:t xml:space="preserve">. </w:t>
       </w:r>
-      <w:hyperlink r:id="rId25" w:history="1">
+      <w:hyperlink r:id="rId29" w:history="1">
         <w:r>
           <w:rPr>
             <w:rStyle w:val="Hyperlink"/>
@@ -6284,15 +6997,7 @@
           <w:sz w:val="24"/>
           <w:szCs w:val="24"/>
         </w:rPr>
-        <w:t xml:space="preserve">. </w:t>
-      </w:r>
-      <w:r>
-        <w:rPr>
-          <w:rFonts w:ascii="Times New Roman" w:hAnsi="Times New Roman" w:cs="Times New Roman"/>
-          <w:sz w:val="24"/>
-          <w:szCs w:val="24"/>
-        </w:rPr>
-        <w:t>Oct 20, 2017</w:t>
+        <w:t>. Oct 20, 2017</w:t>
       </w:r>
       <w:r>
         <w:rPr>
@@ -6365,7 +7070,7 @@
         </w:rPr>
         <w:t xml:space="preserve">. </w:t>
       </w:r>
-      <w:hyperlink r:id="rId26" w:history="1">
+      <w:hyperlink r:id="rId30" w:history="1">
         <w:r>
           <w:rPr>
             <w:rStyle w:val="Hyperlink"/>
@@ -6375,7 +7080,18 @@
             <w:szCs w:val="24"/>
             <w:u w:val="none"/>
           </w:rPr>
-          <w:t>https://medium.com/@leosimmons/double-dqn-implementation-to-solve-openai-gyms-cartpole-v-0-df554cd0614d</w:t>
+          <w:t>https://medium.com/@leosimmons/d</w:t>
+        </w:r>
+        <w:r>
+          <w:rPr>
+            <w:rStyle w:val="Hyperlink"/>
+            <w:rFonts w:ascii="Times New Roman" w:hAnsi="Times New Roman" w:cs="Times New Roman"/>
+            <w:color w:val="auto"/>
+            <w:sz w:val="24"/>
+            <w:szCs w:val="24"/>
+            <w:u w:val="none"/>
+          </w:rPr>
+          <w:t>ouble-dqn-implementation-to-solve-openai-gyms-cartpole-v-0-df554cd0614d</w:t>
         </w:r>
       </w:hyperlink>
       <w:r>
@@ -6445,7 +7161,7 @@
         </w:rPr>
         <w:t xml:space="preserve">. </w:t>
       </w:r>
-      <w:hyperlink r:id="rId27" w:history="1">
+      <w:hyperlink r:id="rId31" w:history="1">
         <w:r>
           <w:rPr>
             <w:rStyle w:val="Hyperlink"/>
@@ -6517,7 +7233,7 @@
         </w:rPr>
         <w:t xml:space="preserve">. </w:t>
       </w:r>
-      <w:hyperlink r:id="rId28" w:history="1">
+      <w:hyperlink r:id="rId32" w:history="1">
         <w:r>
           <w:rPr>
             <w:rStyle w:val="Hyperlink"/>
@@ -6536,15 +7252,7 @@
           <w:sz w:val="24"/>
           <w:szCs w:val="24"/>
         </w:rPr>
-        <w:t xml:space="preserve">. </w:t>
-      </w:r>
-      <w:r>
-        <w:rPr>
-          <w:rFonts w:ascii="Times New Roman" w:hAnsi="Times New Roman" w:cs="Times New Roman"/>
-          <w:sz w:val="24"/>
-          <w:szCs w:val="24"/>
-        </w:rPr>
-        <w:t>Jun 11, 2020</w:t>
+        <w:t>. Jun 11, 2020</w:t>
       </w:r>
     </w:p>
     <w:sectPr>
